--- a/Documentation/Working_Documents/Interact_Switch_User_Guide.docx
+++ b/Documentation/Working_Documents/Interact_Switch_User_Guide.docx
@@ -1,6 +1,6 @@
 
 <file path=word/document.xml><?xml version="1.0" encoding="utf-8"?>
-<w:document xmlns:wpc="http://schemas.microsoft.com/office/word/2010/wordprocessingCanvas" xmlns:cx="http://schemas.microsoft.com/office/drawing/2014/chartex" xmlns:cx1="http://schemas.microsoft.com/office/drawing/2015/9/8/chartex" xmlns:cx2="http://schemas.microsoft.com/office/drawing/2015/10/21/chartex" xmlns:cx3="http://schemas.microsoft.com/office/drawing/2016/5/9/chartex" xmlns:cx4="http://schemas.microsoft.com/office/drawing/2016/5/10/chartex" xmlns:cx5="http://schemas.microsoft.com/office/drawing/2016/5/11/chartex" xmlns:cx6="http://schemas.microsoft.com/office/drawing/2016/5/12/chartex" xmlns:cx7="http://schemas.microsoft.com/office/drawing/2016/5/13/chartex" xmlns:cx8="http://schemas.microsoft.com/office/drawing/2016/5/14/chartex" xmlns:mc="http://schemas.openxmlformats.org/markup-compatibility/2006" xmlns:aink="http://schemas.microsoft.com/office/drawing/2016/ink" xmlns:am3d="http://schemas.microsoft.com/office/drawing/2017/model3d" xmlns:o="urn:schemas-microsoft-com:office:office" xmlns:oel="http://schemas.microsoft.com/office/2019/extlst" xmlns:r="http://schemas.openxmlformats.org/officeDocument/2006/relationships" xmlns:m="http://schemas.openxmlformats.org/officeDocument/2006/math" xmlns:v="urn:schemas-microsoft-com:vml" xmlns:wp14="http://schemas.microsoft.com/office/word/2010/wordprocessingDrawing" xmlns:wp="http://schemas.openxmlformats.org/drawingml/2006/wordprocessingDrawing" xmlns:w10="urn:schemas-microsoft-com:office:word" xmlns:w="http://schemas.openxmlformats.org/wordprocessingml/2006/main" xmlns:w14="http://schemas.microsoft.com/office/word/2010/wordml" xmlns:w15="http://schemas.microsoft.com/office/word/2012/wordml" xmlns:w16cex="http://schemas.microsoft.com/office/word/2018/wordml/cex" xmlns:w16cid="http://schemas.microsoft.com/office/word/2016/wordml/cid" xmlns:w16="http://schemas.microsoft.com/office/word/2018/wordml" xmlns:w16sdtdh="http://schemas.microsoft.com/office/word/2020/wordml/sdtdatahash" xmlns:w16se="http://schemas.microsoft.com/office/word/2015/wordml/symex" xmlns:wpg="http://schemas.microsoft.com/office/word/2010/wordprocessingGroup" xmlns:wpi="http://schemas.microsoft.com/office/word/2010/wordprocessingInk" xmlns:wne="http://schemas.microsoft.com/office/word/2006/wordml" xmlns:wps="http://schemas.microsoft.com/office/word/2010/wordprocessingShape" mc:Ignorable="w14 w15 w16se w16cid w16 w16cex w16sdtdh wp14">
+<w:document xmlns:wpc="http://schemas.microsoft.com/office/word/2010/wordprocessingCanvas" xmlns:cx="http://schemas.microsoft.com/office/drawing/2014/chartex" xmlns:cx1="http://schemas.microsoft.com/office/drawing/2015/9/8/chartex" xmlns:cx2="http://schemas.microsoft.com/office/drawing/2015/10/21/chartex" xmlns:cx3="http://schemas.microsoft.com/office/drawing/2016/5/9/chartex" xmlns:cx4="http://schemas.microsoft.com/office/drawing/2016/5/10/chartex" xmlns:cx5="http://schemas.microsoft.com/office/drawing/2016/5/11/chartex" xmlns:cx6="http://schemas.microsoft.com/office/drawing/2016/5/12/chartex" xmlns:cx7="http://schemas.microsoft.com/office/drawing/2016/5/13/chartex" xmlns:cx8="http://schemas.microsoft.com/office/drawing/2016/5/14/chartex" xmlns:mc="http://schemas.openxmlformats.org/markup-compatibility/2006" xmlns:aink="http://schemas.microsoft.com/office/drawing/2016/ink" xmlns:am3d="http://schemas.microsoft.com/office/drawing/2017/model3d" xmlns:o="urn:schemas-microsoft-com:office:office" xmlns:oel="http://schemas.microsoft.com/office/2019/extlst" xmlns:r="http://schemas.openxmlformats.org/officeDocument/2006/relationships" xmlns:m="http://schemas.openxmlformats.org/officeDocument/2006/math" xmlns:v="urn:schemas-microsoft-com:vml" xmlns:wp14="http://schemas.microsoft.com/office/word/2010/wordprocessingDrawing" xmlns:wp="http://schemas.openxmlformats.org/drawingml/2006/wordprocessingDrawing" xmlns:w10="urn:schemas-microsoft-com:office:word" xmlns:w="http://schemas.openxmlformats.org/wordprocessingml/2006/main" xmlns:w14="http://schemas.microsoft.com/office/word/2010/wordml" xmlns:w15="http://schemas.microsoft.com/office/word/2012/wordml" xmlns:w16cex="http://schemas.microsoft.com/office/word/2018/wordml/cex" xmlns:w16cid="http://schemas.microsoft.com/office/word/2016/wordml/cid" xmlns:w16="http://schemas.microsoft.com/office/word/2018/wordml" xmlns:w16du="http://schemas.microsoft.com/office/word/2023/wordml/word16du" xmlns:w16sdtdh="http://schemas.microsoft.com/office/word/2020/wordml/sdtdatahash" xmlns:w16sdtfl="http://schemas.microsoft.com/office/word/2024/wordml/sdtformatlock" xmlns:w16se="http://schemas.microsoft.com/office/word/2015/wordml/symex" xmlns:wpg="http://schemas.microsoft.com/office/word/2010/wordprocessingGroup" xmlns:wpi="http://schemas.microsoft.com/office/word/2010/wordprocessingInk" xmlns:wne="http://schemas.microsoft.com/office/word/2006/wordml" xmlns:wps="http://schemas.microsoft.com/office/word/2010/wordprocessingShape" mc:Ignorable="w14 w15 w16se w16cid w16 w16cex w16sdtdh w16sdtfl w16du wp14">
   <w:body>
     <w:p>
       <w:pPr>
@@ -201,7 +201,7 @@
               </wp:anchor>
             </w:drawing>
           </mc:Choice>
-          <mc:Fallback xmlns:a="http://schemas.openxmlformats.org/drawingml/2006/main" xmlns:pic="http://schemas.openxmlformats.org/drawingml/2006/picture" xmlns:a14="http://schemas.microsoft.com/office/drawing/2010/main">
+          <mc:Fallback xmlns:a14="http://schemas.microsoft.com/office/drawing/2010/main" xmlns:pic="http://schemas.openxmlformats.org/drawingml/2006/picture" xmlns:a="http://schemas.openxmlformats.org/drawingml/2006/main">
             <w:pict>
               <v:shapetype id="_x0000_t32" coordsize="21600,21600" o:oned="t" filled="f" o:spt="32" path="m,l21600,21600e" w14:anchorId="596551E2">
                 <v:path fillok="f" arrowok="t" o:connecttype="none"/>
@@ -282,7 +282,7 @@
               </wp:anchor>
             </w:drawing>
           </mc:Choice>
-          <mc:Fallback xmlns:a="http://schemas.openxmlformats.org/drawingml/2006/main" xmlns:pic="http://schemas.openxmlformats.org/drawingml/2006/picture" xmlns:a14="http://schemas.microsoft.com/office/drawing/2010/main">
+          <mc:Fallback xmlns:a14="http://schemas.microsoft.com/office/drawing/2010/main" xmlns:pic="http://schemas.openxmlformats.org/drawingml/2006/picture" xmlns:a="http://schemas.openxmlformats.org/drawingml/2006/main">
             <w:pict>
               <v:shape id="Straight Arrow Connector 6" style="position:absolute;margin-left:94.25pt;margin-top:43.5pt;width:27.25pt;height:33.95pt;z-index:251665408;visibility:visible;mso-wrap-style:square;mso-width-percent:0;mso-height-percent:0;mso-wrap-distance-left:9pt;mso-wrap-distance-top:0;mso-wrap-distance-right:9pt;mso-wrap-distance-bottom:0;mso-position-horizontal:absolute;mso-position-horizontal-relative:text;mso-position-vertical:absolute;mso-position-vertical-relative:text;mso-width-percent:0;mso-height-percent:0;mso-width-relative:margin;mso-height-relative:margin" o:spid="_x0000_s1026" strokecolor="white [3212]" strokeweight="6pt" type="#_x0000_t32" o:gfxdata="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" w14:anchorId="794CB4E9">
                 <v:stroke joinstyle="miter" endarrow="block"/>
@@ -359,7 +359,7 @@
               </wp:anchor>
             </w:drawing>
           </mc:Choice>
-          <mc:Fallback xmlns:a="http://schemas.openxmlformats.org/drawingml/2006/main" xmlns:pic="http://schemas.openxmlformats.org/drawingml/2006/picture" xmlns:a14="http://schemas.microsoft.com/office/drawing/2010/main">
+          <mc:Fallback xmlns:a14="http://schemas.microsoft.com/office/drawing/2010/main" xmlns:pic="http://schemas.openxmlformats.org/drawingml/2006/picture" xmlns:a="http://schemas.openxmlformats.org/drawingml/2006/main">
             <w:pict>
               <v:shape id="Straight Arrow Connector 6" style="position:absolute;margin-left:285.5pt;margin-top:62.75pt;width:12.35pt;height:36.15pt;z-index:251667456;visibility:visible;mso-wrap-style:square;mso-width-percent:0;mso-height-percent:0;mso-wrap-distance-left:9pt;mso-wrap-distance-top:0;mso-wrap-distance-right:9pt;mso-wrap-distance-bottom:0;mso-position-horizontal:absolute;mso-position-horizontal-relative:text;mso-position-vertical:absolute;mso-position-vertical-relative:text;mso-width-percent:0;mso-height-percent:0;mso-width-relative:margin;mso-height-relative:margin" o:spid="_x0000_s1026" strokecolor="white [3212]" strokeweight="6pt" type="#_x0000_t32" o:gfxdata="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" w14:anchorId="2FCCC0B2">
                 <v:stroke joinstyle="miter" endarrow="block"/>
@@ -453,7 +453,7 @@
               </wp:anchor>
             </w:drawing>
           </mc:Choice>
-          <mc:Fallback xmlns:a="http://schemas.openxmlformats.org/drawingml/2006/main" xmlns:pic="http://schemas.openxmlformats.org/drawingml/2006/picture" xmlns:a14="http://schemas.microsoft.com/office/drawing/2010/main">
+          <mc:Fallback xmlns:a14="http://schemas.microsoft.com/office/drawing/2010/main" xmlns:pic="http://schemas.openxmlformats.org/drawingml/2006/picture" xmlns:a="http://schemas.openxmlformats.org/drawingml/2006/main">
             <w:pict>
               <v:shapetype id="_x0000_t202" coordsize="21600,21600" o:spt="202" path="m,l,21600r21600,l21600,xe" w14:anchorId="727889BE">
                 <v:stroke joinstyle="miter"/>
@@ -571,7 +571,7 @@
               </wp:anchor>
             </w:drawing>
           </mc:Choice>
-          <mc:Fallback xmlns:a="http://schemas.openxmlformats.org/drawingml/2006/main" xmlns:pic="http://schemas.openxmlformats.org/drawingml/2006/picture" xmlns:a14="http://schemas.microsoft.com/office/drawing/2010/main">
+          <mc:Fallback xmlns:a14="http://schemas.microsoft.com/office/drawing/2010/main" xmlns:pic="http://schemas.openxmlformats.org/drawingml/2006/picture" xmlns:a="http://schemas.openxmlformats.org/drawingml/2006/main">
             <w:pict>
               <v:shape id="_x0000_s1027" style="position:absolute;margin-left:56.05pt;margin-top:25.05pt;width:44.3pt;height:25.1pt;z-index:251663360;visibility:visible;mso-wrap-style:square;mso-width-percent:0;mso-height-percent:0;mso-wrap-distance-left:9pt;mso-wrap-distance-top:3.6pt;mso-wrap-distance-right:9pt;mso-wrap-distance-bottom:3.6pt;mso-position-horizontal:absolute;mso-position-horizontal-relative:margin;mso-position-vertical:absolute;mso-position-vertical-relative:text;mso-width-percent:0;mso-height-percent:0;mso-width-relative:margin;mso-height-relative:margin;v-text-anchor:top" type="#_x0000_t202" o:gfxdata="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" w14:anchorId="3B833FA9">
                 <v:textbox>
@@ -685,7 +685,7 @@
               </wp:anchor>
             </w:drawing>
           </mc:Choice>
-          <mc:Fallback xmlns:a="http://schemas.openxmlformats.org/drawingml/2006/main" xmlns:pic="http://schemas.openxmlformats.org/drawingml/2006/picture" xmlns:a14="http://schemas.microsoft.com/office/drawing/2010/main">
+          <mc:Fallback xmlns:a14="http://schemas.microsoft.com/office/drawing/2010/main" xmlns:pic="http://schemas.openxmlformats.org/drawingml/2006/picture" xmlns:a="http://schemas.openxmlformats.org/drawingml/2006/main">
             <w:pict>
               <v:shape id="_x0000_s1028" style="position:absolute;margin-left:247.8pt;margin-top:39.3pt;width:86.2pt;height:28.3pt;z-index:251659264;visibility:visible;mso-wrap-style:square;mso-width-percent:0;mso-height-percent:0;mso-wrap-distance-left:9pt;mso-wrap-distance-top:3.6pt;mso-wrap-distance-right:9pt;mso-wrap-distance-bottom:3.6pt;mso-position-horizontal:absolute;mso-position-horizontal-relative:text;mso-position-vertical:absolute;mso-position-vertical-relative:text;mso-width-percent:0;mso-height-percent:0;mso-width-relative:margin;mso-height-relative:margin;v-text-anchor:top" type="#_x0000_t202" o:gfxdata="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" w14:anchorId="45480DE6">
                 <v:textbox>
@@ -945,18 +945,34 @@
         <w:t xml:space="preserve">Place the Interact Switch where </w:t>
       </w:r>
       <w:r>
-        <w:t xml:space="preserve">it works best for the user. Velcro or </w:t>
+        <w:t>it works best for the user.</w:t>
       </w:r>
-      <w:proofErr w:type="spellStart"/>
       <w:r>
-        <w:t>Dycem</w:t>
+        <w:t xml:space="preserve"> Hook and loop fastener (e.g., </w:t>
       </w:r>
-      <w:proofErr w:type="spellEnd"/>
+      <w:r>
+        <w:t>V</w:t>
+      </w:r>
+      <w:r>
+        <w:t xml:space="preserve">ELCRO) </w:t>
+      </w:r>
+      <w:r>
+        <w:t>or</w:t>
+      </w:r>
+      <w:r>
+        <w:t xml:space="preserve"> a non-slip mat (e.g., DYCEM)</w:t>
+      </w:r>
       <w:r>
         <w:t xml:space="preserve"> can be used to prevent it from sliding on a surface, and the holes and slots around the rim </w:t>
       </w:r>
       <w:r>
-        <w:t>can be used to screw, zip-tie, or otherwise fasten it into place.</w:t>
+        <w:t>can be used to screw,</w:t>
+      </w:r>
+      <w:r>
+        <w:t xml:space="preserve"> cable tie</w:t>
+      </w:r>
+      <w:r>
+        <w:t>, or otherwise fasten it into place.</w:t>
       </w:r>
     </w:p>
     <w:p>
@@ -971,15 +987,7 @@
     </w:p>
     <w:p>
       <w:r>
-        <w:t xml:space="preserve">When the </w:t>
-      </w:r>
-      <w:proofErr w:type="gramStart"/>
-      <w:r>
-        <w:t>Interact</w:t>
-      </w:r>
-      <w:proofErr w:type="gramEnd"/>
-      <w:r>
-        <w:t xml:space="preserve"> Switch is connected to the device, a press of the switch will register as a button press on the connected port. </w:t>
+        <w:t xml:space="preserve">When the Interact Switch is connected to the device, a press of the switch will register as a button press on the connected port. </w:t>
       </w:r>
     </w:p>
     <w:p>
@@ -1095,18 +1103,10 @@
         <w:t xml:space="preserve">Interact Switch </w:t>
       </w:r>
       <w:r>
-        <w:t xml:space="preserve">can also be cleaned by scrubbing with warm water and dish </w:t>
-      </w:r>
-      <w:proofErr w:type="gramStart"/>
-      <w:r>
-        <w:t>soap</w:t>
+        <w:t>can also be cleaned by scrubbing with warm water and dish soap</w:t>
       </w:r>
       <w:r>
-        <w:t>, but</w:t>
-      </w:r>
-      <w:proofErr w:type="gramEnd"/>
-      <w:r>
-        <w:t xml:space="preserve"> should not be submerged in water</w:t>
+        <w:t>, but should not be submerged in water</w:t>
       </w:r>
       <w:r>
         <w:t>. Do not use hot water or clean in a dishwasher.</w:t>
@@ -1192,7 +1192,7 @@
 </file>
 
 <file path=word/endnotes.xml><?xml version="1.0" encoding="utf-8"?>
-<w:endnotes xmlns:wpc="http://schemas.microsoft.com/office/word/2010/wordprocessingCanvas" xmlns:cx="http://schemas.microsoft.com/office/drawing/2014/chartex" xmlns:cx1="http://schemas.microsoft.com/office/drawing/2015/9/8/chartex" xmlns:cx2="http://schemas.microsoft.com/office/drawing/2015/10/21/chartex" xmlns:cx3="http://schemas.microsoft.com/office/drawing/2016/5/9/chartex" xmlns:cx4="http://schemas.microsoft.com/office/drawing/2016/5/10/chartex" xmlns:cx5="http://schemas.microsoft.com/office/drawing/2016/5/11/chartex" xmlns:cx6="http://schemas.microsoft.com/office/drawing/2016/5/12/chartex" xmlns:cx7="http://schemas.microsoft.com/office/drawing/2016/5/13/chartex" xmlns:cx8="http://schemas.microsoft.com/office/drawing/2016/5/14/chartex" xmlns:mc="http://schemas.openxmlformats.org/markup-compatibility/2006" xmlns:aink="http://schemas.microsoft.com/office/drawing/2016/ink" xmlns:am3d="http://schemas.microsoft.com/office/drawing/2017/model3d" xmlns:o="urn:schemas-microsoft-com:office:office" xmlns:oel="http://schemas.microsoft.com/office/2019/extlst" xmlns:r="http://schemas.openxmlformats.org/officeDocument/2006/relationships" xmlns:m="http://schemas.openxmlformats.org/officeDocument/2006/math" xmlns:v="urn:schemas-microsoft-com:vml" xmlns:wp14="http://schemas.microsoft.com/office/word/2010/wordprocessingDrawing" xmlns:wp="http://schemas.openxmlformats.org/drawingml/2006/wordprocessingDrawing" xmlns:w10="urn:schemas-microsoft-com:office:word" xmlns:w="http://schemas.openxmlformats.org/wordprocessingml/2006/main" xmlns:w14="http://schemas.microsoft.com/office/word/2010/wordml" xmlns:w15="http://schemas.microsoft.com/office/word/2012/wordml" xmlns:w16cex="http://schemas.microsoft.com/office/word/2018/wordml/cex" xmlns:w16cid="http://schemas.microsoft.com/office/word/2016/wordml/cid" xmlns:w16="http://schemas.microsoft.com/office/word/2018/wordml" xmlns:w16sdtdh="http://schemas.microsoft.com/office/word/2020/wordml/sdtdatahash" xmlns:w16se="http://schemas.microsoft.com/office/word/2015/wordml/symex" xmlns:wpg="http://schemas.microsoft.com/office/word/2010/wordprocessingGroup" xmlns:wpi="http://schemas.microsoft.com/office/word/2010/wordprocessingInk" xmlns:wne="http://schemas.microsoft.com/office/word/2006/wordml" xmlns:wps="http://schemas.microsoft.com/office/word/2010/wordprocessingShape" mc:Ignorable="w14 w15 w16se w16cid w16 w16cex w16sdtdh wp14">
+<w:endnotes xmlns:wpc="http://schemas.microsoft.com/office/word/2010/wordprocessingCanvas" xmlns:cx="http://schemas.microsoft.com/office/drawing/2014/chartex" xmlns:cx1="http://schemas.microsoft.com/office/drawing/2015/9/8/chartex" xmlns:cx2="http://schemas.microsoft.com/office/drawing/2015/10/21/chartex" xmlns:cx3="http://schemas.microsoft.com/office/drawing/2016/5/9/chartex" xmlns:cx4="http://schemas.microsoft.com/office/drawing/2016/5/10/chartex" xmlns:cx5="http://schemas.microsoft.com/office/drawing/2016/5/11/chartex" xmlns:cx6="http://schemas.microsoft.com/office/drawing/2016/5/12/chartex" xmlns:cx7="http://schemas.microsoft.com/office/drawing/2016/5/13/chartex" xmlns:cx8="http://schemas.microsoft.com/office/drawing/2016/5/14/chartex" xmlns:mc="http://schemas.openxmlformats.org/markup-compatibility/2006" xmlns:aink="http://schemas.microsoft.com/office/drawing/2016/ink" xmlns:am3d="http://schemas.microsoft.com/office/drawing/2017/model3d" xmlns:o="urn:schemas-microsoft-com:office:office" xmlns:oel="http://schemas.microsoft.com/office/2019/extlst" xmlns:r="http://schemas.openxmlformats.org/officeDocument/2006/relationships" xmlns:m="http://schemas.openxmlformats.org/officeDocument/2006/math" xmlns:v="urn:schemas-microsoft-com:vml" xmlns:wp14="http://schemas.microsoft.com/office/word/2010/wordprocessingDrawing" xmlns:wp="http://schemas.openxmlformats.org/drawingml/2006/wordprocessingDrawing" xmlns:w10="urn:schemas-microsoft-com:office:word" xmlns:w="http://schemas.openxmlformats.org/wordprocessingml/2006/main" xmlns:w14="http://schemas.microsoft.com/office/word/2010/wordml" xmlns:w15="http://schemas.microsoft.com/office/word/2012/wordml" xmlns:w16cex="http://schemas.microsoft.com/office/word/2018/wordml/cex" xmlns:w16cid="http://schemas.microsoft.com/office/word/2016/wordml/cid" xmlns:w16="http://schemas.microsoft.com/office/word/2018/wordml" xmlns:w16du="http://schemas.microsoft.com/office/word/2023/wordml/word16du" xmlns:w16sdtdh="http://schemas.microsoft.com/office/word/2020/wordml/sdtdatahash" xmlns:w16sdtfl="http://schemas.microsoft.com/office/word/2024/wordml/sdtformatlock" xmlns:w16se="http://schemas.microsoft.com/office/word/2015/wordml/symex" xmlns:wpg="http://schemas.microsoft.com/office/word/2010/wordprocessingGroup" xmlns:wpi="http://schemas.microsoft.com/office/word/2010/wordprocessingInk" xmlns:wne="http://schemas.microsoft.com/office/word/2006/wordml" xmlns:wps="http://schemas.microsoft.com/office/word/2010/wordprocessingShape" mc:Ignorable="w14 w15 w16se w16cid w16 w16cex w16sdtdh w16sdtfl w16du wp14">
   <w:endnote w:type="separator" w:id="-1">
     <w:p>
       <w:pPr>
@@ -1224,7 +1224,7 @@
 </file>
 
 <file path=word/footer1.xml><?xml version="1.0" encoding="utf-8"?>
-<w:ftr xmlns:wpc="http://schemas.microsoft.com/office/word/2010/wordprocessingCanvas" xmlns:cx="http://schemas.microsoft.com/office/drawing/2014/chartex" xmlns:cx1="http://schemas.microsoft.com/office/drawing/2015/9/8/chartex" xmlns:cx2="http://schemas.microsoft.com/office/drawing/2015/10/21/chartex" xmlns:cx3="http://schemas.microsoft.com/office/drawing/2016/5/9/chartex" xmlns:cx4="http://schemas.microsoft.com/office/drawing/2016/5/10/chartex" xmlns:cx5="http://schemas.microsoft.com/office/drawing/2016/5/11/chartex" xmlns:cx6="http://schemas.microsoft.com/office/drawing/2016/5/12/chartex" xmlns:cx7="http://schemas.microsoft.com/office/drawing/2016/5/13/chartex" xmlns:cx8="http://schemas.microsoft.com/office/drawing/2016/5/14/chartex" xmlns:mc="http://schemas.openxmlformats.org/markup-compatibility/2006" xmlns:aink="http://schemas.microsoft.com/office/drawing/2016/ink" xmlns:am3d="http://schemas.microsoft.com/office/drawing/2017/model3d" xmlns:o="urn:schemas-microsoft-com:office:office" xmlns:oel="http://schemas.microsoft.com/office/2019/extlst" xmlns:r="http://schemas.openxmlformats.org/officeDocument/2006/relationships" xmlns:m="http://schemas.openxmlformats.org/officeDocument/2006/math" xmlns:v="urn:schemas-microsoft-com:vml" xmlns:wp14="http://schemas.microsoft.com/office/word/2010/wordprocessingDrawing" xmlns:wp="http://schemas.openxmlformats.org/drawingml/2006/wordprocessingDrawing" xmlns:w10="urn:schemas-microsoft-com:office:word" xmlns:w="http://schemas.openxmlformats.org/wordprocessingml/2006/main" xmlns:w14="http://schemas.microsoft.com/office/word/2010/wordml" xmlns:w15="http://schemas.microsoft.com/office/word/2012/wordml" xmlns:w16cex="http://schemas.microsoft.com/office/word/2018/wordml/cex" xmlns:w16cid="http://schemas.microsoft.com/office/word/2016/wordml/cid" xmlns:w16="http://schemas.microsoft.com/office/word/2018/wordml" xmlns:w16sdtdh="http://schemas.microsoft.com/office/word/2020/wordml/sdtdatahash" xmlns:w16se="http://schemas.microsoft.com/office/word/2015/wordml/symex" xmlns:wpg="http://schemas.microsoft.com/office/word/2010/wordprocessingGroup" xmlns:wpi="http://schemas.microsoft.com/office/word/2010/wordprocessingInk" xmlns:wne="http://schemas.microsoft.com/office/word/2006/wordml" xmlns:wps="http://schemas.microsoft.com/office/word/2010/wordprocessingShape" mc:Ignorable="w14 w15 w16se w16cid w16 w16cex w16sdtdh wp14">
+<w:ftr xmlns:wpc="http://schemas.microsoft.com/office/word/2010/wordprocessingCanvas" xmlns:cx="http://schemas.microsoft.com/office/drawing/2014/chartex" xmlns:cx1="http://schemas.microsoft.com/office/drawing/2015/9/8/chartex" xmlns:cx2="http://schemas.microsoft.com/office/drawing/2015/10/21/chartex" xmlns:cx3="http://schemas.microsoft.com/office/drawing/2016/5/9/chartex" xmlns:cx4="http://schemas.microsoft.com/office/drawing/2016/5/10/chartex" xmlns:cx5="http://schemas.microsoft.com/office/drawing/2016/5/11/chartex" xmlns:cx6="http://schemas.microsoft.com/office/drawing/2016/5/12/chartex" xmlns:cx7="http://schemas.microsoft.com/office/drawing/2016/5/13/chartex" xmlns:cx8="http://schemas.microsoft.com/office/drawing/2016/5/14/chartex" xmlns:mc="http://schemas.openxmlformats.org/markup-compatibility/2006" xmlns:aink="http://schemas.microsoft.com/office/drawing/2016/ink" xmlns:am3d="http://schemas.microsoft.com/office/drawing/2017/model3d" xmlns:o="urn:schemas-microsoft-com:office:office" xmlns:oel="http://schemas.microsoft.com/office/2019/extlst" xmlns:r="http://schemas.openxmlformats.org/officeDocument/2006/relationships" xmlns:m="http://schemas.openxmlformats.org/officeDocument/2006/math" xmlns:v="urn:schemas-microsoft-com:vml" xmlns:wp14="http://schemas.microsoft.com/office/word/2010/wordprocessingDrawing" xmlns:wp="http://schemas.openxmlformats.org/drawingml/2006/wordprocessingDrawing" xmlns:w10="urn:schemas-microsoft-com:office:word" xmlns:w="http://schemas.openxmlformats.org/wordprocessingml/2006/main" xmlns:w14="http://schemas.microsoft.com/office/word/2010/wordml" xmlns:w15="http://schemas.microsoft.com/office/word/2012/wordml" xmlns:w16cex="http://schemas.microsoft.com/office/word/2018/wordml/cex" xmlns:w16cid="http://schemas.microsoft.com/office/word/2016/wordml/cid" xmlns:w16="http://schemas.microsoft.com/office/word/2018/wordml" xmlns:w16du="http://schemas.microsoft.com/office/word/2023/wordml/word16du" xmlns:w16sdtdh="http://schemas.microsoft.com/office/word/2020/wordml/sdtdatahash" xmlns:w16sdtfl="http://schemas.microsoft.com/office/word/2024/wordml/sdtformatlock" xmlns:w16se="http://schemas.microsoft.com/office/word/2015/wordml/symex" xmlns:wpg="http://schemas.microsoft.com/office/word/2010/wordprocessingGroup" xmlns:wpi="http://schemas.microsoft.com/office/word/2010/wordprocessingInk" xmlns:wne="http://schemas.microsoft.com/office/word/2006/wordml" xmlns:wps="http://schemas.microsoft.com/office/word/2010/wordprocessingShape" mc:Ignorable="w14 w15 w16se w16cid w16 w16cex w16sdtdh w16sdtfl w16du wp14">
   <w:p>
     <w:pPr>
       <w:pStyle w:val="Header"/>
@@ -1257,7 +1257,7 @@
                   <a:blip r:embed="rId1">
                     <a:extLst>
                       <a:ext uri="{C183D7F6-B498-43B3-948B-1728B52AA6E4}">
-                        <adec:decorative xmlns:arto="http://schemas.microsoft.com/office/word/2006/arto" xmlns:adec="http://schemas.microsoft.com/office/drawing/2017/decorative" xmlns:a14="http://schemas.microsoft.com/office/drawing/2010/main" xmlns:w="http://schemas.openxmlformats.org/wordprocessingml/2006/main" xmlns:w10="urn:schemas-microsoft-com:office:word" xmlns:v="urn:schemas-microsoft-com:vml" xmlns:o="urn:schemas-microsoft-com:office:office" xmlns="" val="1"/>
+                        <adec:decorative xmlns="" xmlns:o="urn:schemas-microsoft-com:office:office" xmlns:v="urn:schemas-microsoft-com:vml" xmlns:w10="urn:schemas-microsoft-com:office:word" xmlns:w="http://schemas.openxmlformats.org/wordprocessingml/2006/main" xmlns:a14="http://schemas.microsoft.com/office/drawing/2010/main" xmlns:adec="http://schemas.microsoft.com/office/drawing/2017/decorative" xmlns:arto="http://schemas.microsoft.com/office/word/2006/arto" val="1"/>
                       </a:ext>
                     </a:extLst>
                   </a:blip>
@@ -1515,7 +1515,7 @@
 </file>
 
 <file path=word/footnotes.xml><?xml version="1.0" encoding="utf-8"?>
-<w:footnotes xmlns:wpc="http://schemas.microsoft.com/office/word/2010/wordprocessingCanvas" xmlns:cx="http://schemas.microsoft.com/office/drawing/2014/chartex" xmlns:cx1="http://schemas.microsoft.com/office/drawing/2015/9/8/chartex" xmlns:cx2="http://schemas.microsoft.com/office/drawing/2015/10/21/chartex" xmlns:cx3="http://schemas.microsoft.com/office/drawing/2016/5/9/chartex" xmlns:cx4="http://schemas.microsoft.com/office/drawing/2016/5/10/chartex" xmlns:cx5="http://schemas.microsoft.com/office/drawing/2016/5/11/chartex" xmlns:cx6="http://schemas.microsoft.com/office/drawing/2016/5/12/chartex" xmlns:cx7="http://schemas.microsoft.com/office/drawing/2016/5/13/chartex" xmlns:cx8="http://schemas.microsoft.com/office/drawing/2016/5/14/chartex" xmlns:mc="http://schemas.openxmlformats.org/markup-compatibility/2006" xmlns:aink="http://schemas.microsoft.com/office/drawing/2016/ink" xmlns:am3d="http://schemas.microsoft.com/office/drawing/2017/model3d" xmlns:o="urn:schemas-microsoft-com:office:office" xmlns:oel="http://schemas.microsoft.com/office/2019/extlst" xmlns:r="http://schemas.openxmlformats.org/officeDocument/2006/relationships" xmlns:m="http://schemas.openxmlformats.org/officeDocument/2006/math" xmlns:v="urn:schemas-microsoft-com:vml" xmlns:wp14="http://schemas.microsoft.com/office/word/2010/wordprocessingDrawing" xmlns:wp="http://schemas.openxmlformats.org/drawingml/2006/wordprocessingDrawing" xmlns:w10="urn:schemas-microsoft-com:office:word" xmlns:w="http://schemas.openxmlformats.org/wordprocessingml/2006/main" xmlns:w14="http://schemas.microsoft.com/office/word/2010/wordml" xmlns:w15="http://schemas.microsoft.com/office/word/2012/wordml" xmlns:w16cex="http://schemas.microsoft.com/office/word/2018/wordml/cex" xmlns:w16cid="http://schemas.microsoft.com/office/word/2016/wordml/cid" xmlns:w16="http://schemas.microsoft.com/office/word/2018/wordml" xmlns:w16sdtdh="http://schemas.microsoft.com/office/word/2020/wordml/sdtdatahash" xmlns:w16se="http://schemas.microsoft.com/office/word/2015/wordml/symex" xmlns:wpg="http://schemas.microsoft.com/office/word/2010/wordprocessingGroup" xmlns:wpi="http://schemas.microsoft.com/office/word/2010/wordprocessingInk" xmlns:wne="http://schemas.microsoft.com/office/word/2006/wordml" xmlns:wps="http://schemas.microsoft.com/office/word/2010/wordprocessingShape" mc:Ignorable="w14 w15 w16se w16cid w16 w16cex w16sdtdh wp14">
+<w:footnotes xmlns:wpc="http://schemas.microsoft.com/office/word/2010/wordprocessingCanvas" xmlns:cx="http://schemas.microsoft.com/office/drawing/2014/chartex" xmlns:cx1="http://schemas.microsoft.com/office/drawing/2015/9/8/chartex" xmlns:cx2="http://schemas.microsoft.com/office/drawing/2015/10/21/chartex" xmlns:cx3="http://schemas.microsoft.com/office/drawing/2016/5/9/chartex" xmlns:cx4="http://schemas.microsoft.com/office/drawing/2016/5/10/chartex" xmlns:cx5="http://schemas.microsoft.com/office/drawing/2016/5/11/chartex" xmlns:cx6="http://schemas.microsoft.com/office/drawing/2016/5/12/chartex" xmlns:cx7="http://schemas.microsoft.com/office/drawing/2016/5/13/chartex" xmlns:cx8="http://schemas.microsoft.com/office/drawing/2016/5/14/chartex" xmlns:mc="http://schemas.openxmlformats.org/markup-compatibility/2006" xmlns:aink="http://schemas.microsoft.com/office/drawing/2016/ink" xmlns:am3d="http://schemas.microsoft.com/office/drawing/2017/model3d" xmlns:o="urn:schemas-microsoft-com:office:office" xmlns:oel="http://schemas.microsoft.com/office/2019/extlst" xmlns:r="http://schemas.openxmlformats.org/officeDocument/2006/relationships" xmlns:m="http://schemas.openxmlformats.org/officeDocument/2006/math" xmlns:v="urn:schemas-microsoft-com:vml" xmlns:wp14="http://schemas.microsoft.com/office/word/2010/wordprocessingDrawing" xmlns:wp="http://schemas.openxmlformats.org/drawingml/2006/wordprocessingDrawing" xmlns:w10="urn:schemas-microsoft-com:office:word" xmlns:w="http://schemas.openxmlformats.org/wordprocessingml/2006/main" xmlns:w14="http://schemas.microsoft.com/office/word/2010/wordml" xmlns:w15="http://schemas.microsoft.com/office/word/2012/wordml" xmlns:w16cex="http://schemas.microsoft.com/office/word/2018/wordml/cex" xmlns:w16cid="http://schemas.microsoft.com/office/word/2016/wordml/cid" xmlns:w16="http://schemas.microsoft.com/office/word/2018/wordml" xmlns:w16du="http://schemas.microsoft.com/office/word/2023/wordml/word16du" xmlns:w16sdtdh="http://schemas.microsoft.com/office/word/2020/wordml/sdtdatahash" xmlns:w16sdtfl="http://schemas.microsoft.com/office/word/2024/wordml/sdtformatlock" xmlns:w16se="http://schemas.microsoft.com/office/word/2015/wordml/symex" xmlns:wpg="http://schemas.microsoft.com/office/word/2010/wordprocessingGroup" xmlns:wpi="http://schemas.microsoft.com/office/word/2010/wordprocessingInk" xmlns:wne="http://schemas.microsoft.com/office/word/2006/wordml" xmlns:wps="http://schemas.microsoft.com/office/word/2010/wordprocessingShape" mc:Ignorable="w14 w15 w16se w16cid w16 w16cex w16sdtdh w16sdtfl w16du wp14">
   <w:footnote w:type="separator" w:id="-1">
     <w:p>
       <w:pPr>
@@ -1547,7 +1547,7 @@
 </file>
 
 <file path=word/header1.xml><?xml version="1.0" encoding="utf-8"?>
-<w:hdr xmlns:wpc="http://schemas.microsoft.com/office/word/2010/wordprocessingCanvas" xmlns:cx="http://schemas.microsoft.com/office/drawing/2014/chartex" xmlns:cx1="http://schemas.microsoft.com/office/drawing/2015/9/8/chartex" xmlns:cx2="http://schemas.microsoft.com/office/drawing/2015/10/21/chartex" xmlns:cx3="http://schemas.microsoft.com/office/drawing/2016/5/9/chartex" xmlns:cx4="http://schemas.microsoft.com/office/drawing/2016/5/10/chartex" xmlns:cx5="http://schemas.microsoft.com/office/drawing/2016/5/11/chartex" xmlns:cx6="http://schemas.microsoft.com/office/drawing/2016/5/12/chartex" xmlns:cx7="http://schemas.microsoft.com/office/drawing/2016/5/13/chartex" xmlns:cx8="http://schemas.microsoft.com/office/drawing/2016/5/14/chartex" xmlns:mc="http://schemas.openxmlformats.org/markup-compatibility/2006" xmlns:aink="http://schemas.microsoft.com/office/drawing/2016/ink" xmlns:am3d="http://schemas.microsoft.com/office/drawing/2017/model3d" xmlns:o="urn:schemas-microsoft-com:office:office" xmlns:oel="http://schemas.microsoft.com/office/2019/extlst" xmlns:r="http://schemas.openxmlformats.org/officeDocument/2006/relationships" xmlns:m="http://schemas.openxmlformats.org/officeDocument/2006/math" xmlns:v="urn:schemas-microsoft-com:vml" xmlns:wp14="http://schemas.microsoft.com/office/word/2010/wordprocessingDrawing" xmlns:wp="http://schemas.openxmlformats.org/drawingml/2006/wordprocessingDrawing" xmlns:w10="urn:schemas-microsoft-com:office:word" xmlns:w="http://schemas.openxmlformats.org/wordprocessingml/2006/main" xmlns:w14="http://schemas.microsoft.com/office/word/2010/wordml" xmlns:w15="http://schemas.microsoft.com/office/word/2012/wordml" xmlns:w16cex="http://schemas.microsoft.com/office/word/2018/wordml/cex" xmlns:w16cid="http://schemas.microsoft.com/office/word/2016/wordml/cid" xmlns:w16="http://schemas.microsoft.com/office/word/2018/wordml" xmlns:w16sdtdh="http://schemas.microsoft.com/office/word/2020/wordml/sdtdatahash" xmlns:w16se="http://schemas.microsoft.com/office/word/2015/wordml/symex" xmlns:wpg="http://schemas.microsoft.com/office/word/2010/wordprocessingGroup" xmlns:wpi="http://schemas.microsoft.com/office/word/2010/wordprocessingInk" xmlns:wne="http://schemas.microsoft.com/office/word/2006/wordml" xmlns:wps="http://schemas.microsoft.com/office/word/2010/wordprocessingShape" mc:Ignorable="w14 w15 w16se w16cid w16 w16cex w16sdtdh wp14">
+<w:hdr xmlns:wpc="http://schemas.microsoft.com/office/word/2010/wordprocessingCanvas" xmlns:cx="http://schemas.microsoft.com/office/drawing/2014/chartex" xmlns:cx1="http://schemas.microsoft.com/office/drawing/2015/9/8/chartex" xmlns:cx2="http://schemas.microsoft.com/office/drawing/2015/10/21/chartex" xmlns:cx3="http://schemas.microsoft.com/office/drawing/2016/5/9/chartex" xmlns:cx4="http://schemas.microsoft.com/office/drawing/2016/5/10/chartex" xmlns:cx5="http://schemas.microsoft.com/office/drawing/2016/5/11/chartex" xmlns:cx6="http://schemas.microsoft.com/office/drawing/2016/5/12/chartex" xmlns:cx7="http://schemas.microsoft.com/office/drawing/2016/5/13/chartex" xmlns:cx8="http://schemas.microsoft.com/office/drawing/2016/5/14/chartex" xmlns:mc="http://schemas.openxmlformats.org/markup-compatibility/2006" xmlns:aink="http://schemas.microsoft.com/office/drawing/2016/ink" xmlns:am3d="http://schemas.microsoft.com/office/drawing/2017/model3d" xmlns:o="urn:schemas-microsoft-com:office:office" xmlns:oel="http://schemas.microsoft.com/office/2019/extlst" xmlns:r="http://schemas.openxmlformats.org/officeDocument/2006/relationships" xmlns:m="http://schemas.openxmlformats.org/officeDocument/2006/math" xmlns:v="urn:schemas-microsoft-com:vml" xmlns:wp14="http://schemas.microsoft.com/office/word/2010/wordprocessingDrawing" xmlns:wp="http://schemas.openxmlformats.org/drawingml/2006/wordprocessingDrawing" xmlns:w10="urn:schemas-microsoft-com:office:word" xmlns:w="http://schemas.openxmlformats.org/wordprocessingml/2006/main" xmlns:w14="http://schemas.microsoft.com/office/word/2010/wordml" xmlns:w15="http://schemas.microsoft.com/office/word/2012/wordml" xmlns:w16cex="http://schemas.microsoft.com/office/word/2018/wordml/cex" xmlns:w16cid="http://schemas.microsoft.com/office/word/2016/wordml/cid" xmlns:w16="http://schemas.microsoft.com/office/word/2018/wordml" xmlns:w16du="http://schemas.microsoft.com/office/word/2023/wordml/word16du" xmlns:w16sdtdh="http://schemas.microsoft.com/office/word/2020/wordml/sdtdatahash" xmlns:w16sdtfl="http://schemas.microsoft.com/office/word/2024/wordml/sdtformatlock" xmlns:w16se="http://schemas.microsoft.com/office/word/2015/wordml/symex" xmlns:wpg="http://schemas.microsoft.com/office/word/2010/wordprocessingGroup" xmlns:wpi="http://schemas.microsoft.com/office/word/2010/wordprocessingInk" xmlns:wne="http://schemas.microsoft.com/office/word/2006/wordml" xmlns:wps="http://schemas.microsoft.com/office/word/2010/wordprocessingShape" mc:Ignorable="w14 w15 w16se w16cid w16 w16cex w16sdtdh w16sdtfl w16du wp14">
   <w:p>
     <w:pPr>
       <w:pStyle w:val="Header"/>
@@ -1700,7 +1700,7 @@
             </wp:anchor>
           </w:drawing>
         </mc:Choice>
-        <mc:Fallback xmlns:a="http://schemas.openxmlformats.org/drawingml/2006/main" xmlns:adec="http://schemas.microsoft.com/office/drawing/2017/decorative" xmlns:pic="http://schemas.openxmlformats.org/drawingml/2006/picture" xmlns:a14="http://schemas.microsoft.com/office/drawing/2010/main">
+        <mc:Fallback xmlns:a14="http://schemas.microsoft.com/office/drawing/2010/main" xmlns:pic="http://schemas.openxmlformats.org/drawingml/2006/picture" xmlns:adec="http://schemas.microsoft.com/office/drawing/2017/decorative" xmlns:a="http://schemas.openxmlformats.org/drawingml/2006/main">
           <w:pict>
             <v:shapetype id="_x0000_t202" coordsize="21600,21600" o:spt="202" path="m,l,21600r21600,l21600,xe" w14:anchorId="19703B55">
               <v:stroke joinstyle="miter"/>
@@ -1884,7 +1884,6 @@
         <w:caps/>
         <w:color w:val="646464"/>
         <w:sz w:val="32"/>
-        <w:lang w:val="pt-BR"/>
       </w:rPr>
     </w:pPr>
     <w:r>
@@ -1895,7 +1894,6 @@
         <w:caps/>
         <w:color w:val="646464"/>
         <w:sz w:val="32"/>
-        <w:lang w:val="pt-BR"/>
       </w:rPr>
       <w:t>user Guide</w:t>
     </w:r>
@@ -1904,7 +1902,7 @@
 </file>
 
 <file path=word/numbering.xml><?xml version="1.0" encoding="utf-8"?>
-<w:numbering xmlns:wpc="http://schemas.microsoft.com/office/word/2010/wordprocessingCanvas" xmlns:cx="http://schemas.microsoft.com/office/drawing/2014/chartex" xmlns:cx1="http://schemas.microsoft.com/office/drawing/2015/9/8/chartex" xmlns:cx2="http://schemas.microsoft.com/office/drawing/2015/10/21/chartex" xmlns:cx3="http://schemas.microsoft.com/office/drawing/2016/5/9/chartex" xmlns:cx4="http://schemas.microsoft.com/office/drawing/2016/5/10/chartex" xmlns:cx5="http://schemas.microsoft.com/office/drawing/2016/5/11/chartex" xmlns:cx6="http://schemas.microsoft.com/office/drawing/2016/5/12/chartex" xmlns:cx7="http://schemas.microsoft.com/office/drawing/2016/5/13/chartex" xmlns:cx8="http://schemas.microsoft.com/office/drawing/2016/5/14/chartex" xmlns:mc="http://schemas.openxmlformats.org/markup-compatibility/2006" xmlns:aink="http://schemas.microsoft.com/office/drawing/2016/ink" xmlns:am3d="http://schemas.microsoft.com/office/drawing/2017/model3d" xmlns:o="urn:schemas-microsoft-com:office:office" xmlns:oel="http://schemas.microsoft.com/office/2019/extlst" xmlns:r="http://schemas.openxmlformats.org/officeDocument/2006/relationships" xmlns:m="http://schemas.openxmlformats.org/officeDocument/2006/math" xmlns:v="urn:schemas-microsoft-com:vml" xmlns:wp14="http://schemas.microsoft.com/office/word/2010/wordprocessingDrawing" xmlns:wp="http://schemas.openxmlformats.org/drawingml/2006/wordprocessingDrawing" xmlns:w10="urn:schemas-microsoft-com:office:word" xmlns:w="http://schemas.openxmlformats.org/wordprocessingml/2006/main" xmlns:w14="http://schemas.microsoft.com/office/word/2010/wordml" xmlns:w15="http://schemas.microsoft.com/office/word/2012/wordml" xmlns:w16cex="http://schemas.microsoft.com/office/word/2018/wordml/cex" xmlns:w16cid="http://schemas.microsoft.com/office/word/2016/wordml/cid" xmlns:w16="http://schemas.microsoft.com/office/word/2018/wordml" xmlns:w16sdtdh="http://schemas.microsoft.com/office/word/2020/wordml/sdtdatahash" xmlns:w16se="http://schemas.microsoft.com/office/word/2015/wordml/symex" xmlns:wpg="http://schemas.microsoft.com/office/word/2010/wordprocessingGroup" xmlns:wpi="http://schemas.microsoft.com/office/word/2010/wordprocessingInk" xmlns:wne="http://schemas.microsoft.com/office/word/2006/wordml" xmlns:wps="http://schemas.microsoft.com/office/word/2010/wordprocessingShape" mc:Ignorable="w14 w15 w16se w16cid w16 w16cex w16sdtdh wp14">
+<w:numbering xmlns:wpc="http://schemas.microsoft.com/office/word/2010/wordprocessingCanvas" xmlns:cx="http://schemas.microsoft.com/office/drawing/2014/chartex" xmlns:cx1="http://schemas.microsoft.com/office/drawing/2015/9/8/chartex" xmlns:cx2="http://schemas.microsoft.com/office/drawing/2015/10/21/chartex" xmlns:cx3="http://schemas.microsoft.com/office/drawing/2016/5/9/chartex" xmlns:cx4="http://schemas.microsoft.com/office/drawing/2016/5/10/chartex" xmlns:cx5="http://schemas.microsoft.com/office/drawing/2016/5/11/chartex" xmlns:cx6="http://schemas.microsoft.com/office/drawing/2016/5/12/chartex" xmlns:cx7="http://schemas.microsoft.com/office/drawing/2016/5/13/chartex" xmlns:cx8="http://schemas.microsoft.com/office/drawing/2016/5/14/chartex" xmlns:mc="http://schemas.openxmlformats.org/markup-compatibility/2006" xmlns:aink="http://schemas.microsoft.com/office/drawing/2016/ink" xmlns:am3d="http://schemas.microsoft.com/office/drawing/2017/model3d" xmlns:o="urn:schemas-microsoft-com:office:office" xmlns:oel="http://schemas.microsoft.com/office/2019/extlst" xmlns:r="http://schemas.openxmlformats.org/officeDocument/2006/relationships" xmlns:m="http://schemas.openxmlformats.org/officeDocument/2006/math" xmlns:v="urn:schemas-microsoft-com:vml" xmlns:wp14="http://schemas.microsoft.com/office/word/2010/wordprocessingDrawing" xmlns:wp="http://schemas.openxmlformats.org/drawingml/2006/wordprocessingDrawing" xmlns:w10="urn:schemas-microsoft-com:office:word" xmlns:w="http://schemas.openxmlformats.org/wordprocessingml/2006/main" xmlns:w14="http://schemas.microsoft.com/office/word/2010/wordml" xmlns:w15="http://schemas.microsoft.com/office/word/2012/wordml" xmlns:w16cex="http://schemas.microsoft.com/office/word/2018/wordml/cex" xmlns:w16cid="http://schemas.microsoft.com/office/word/2016/wordml/cid" xmlns:w16="http://schemas.microsoft.com/office/word/2018/wordml" xmlns:w16du="http://schemas.microsoft.com/office/word/2023/wordml/word16du" xmlns:w16sdtdh="http://schemas.microsoft.com/office/word/2020/wordml/sdtdatahash" xmlns:w16sdtfl="http://schemas.microsoft.com/office/word/2024/wordml/sdtformatlock" xmlns:w16se="http://schemas.microsoft.com/office/word/2015/wordml/symex" xmlns:wpg="http://schemas.microsoft.com/office/word/2010/wordprocessingGroup" xmlns:wpi="http://schemas.microsoft.com/office/word/2010/wordprocessingInk" xmlns:wne="http://schemas.microsoft.com/office/word/2006/wordml" xmlns:wps="http://schemas.microsoft.com/office/word/2010/wordprocessingShape" mc:Ignorable="w14 w15 w16se w16cid w16 w16cex w16sdtdh w16sdtfl w16du wp14">
   <w:abstractNum w:abstractNumId="0" w15:restartNumberingAfterBreak="0">
     <w:nsid w:val="017DBDD8"/>
     <w:multiLevelType w:val="hybridMultilevel"/>
@@ -6198,7 +6196,7 @@
 </file>
 
 <file path=word/styles.xml><?xml version="1.0" encoding="utf-8"?>
-<w:styles xmlns:mc="http://schemas.openxmlformats.org/markup-compatibility/2006" xmlns:r="http://schemas.openxmlformats.org/officeDocument/2006/relationships" xmlns:w="http://schemas.openxmlformats.org/wordprocessingml/2006/main" xmlns:w14="http://schemas.microsoft.com/office/word/2010/wordml" xmlns:w15="http://schemas.microsoft.com/office/word/2012/wordml" xmlns:w16cex="http://schemas.microsoft.com/office/word/2018/wordml/cex" xmlns:w16cid="http://schemas.microsoft.com/office/word/2016/wordml/cid" xmlns:w16="http://schemas.microsoft.com/office/word/2018/wordml" xmlns:w16sdtdh="http://schemas.microsoft.com/office/word/2020/wordml/sdtdatahash" xmlns:w16se="http://schemas.microsoft.com/office/word/2015/wordml/symex" mc:Ignorable="w14 w15 w16se w16cid w16 w16cex w16sdtdh">
+<w:styles xmlns:mc="http://schemas.openxmlformats.org/markup-compatibility/2006" xmlns:r="http://schemas.openxmlformats.org/officeDocument/2006/relationships" xmlns:w="http://schemas.openxmlformats.org/wordprocessingml/2006/main" xmlns:w14="http://schemas.microsoft.com/office/word/2010/wordml" xmlns:w15="http://schemas.microsoft.com/office/word/2012/wordml" xmlns:w16cex="http://schemas.microsoft.com/office/word/2018/wordml/cex" xmlns:w16cid="http://schemas.microsoft.com/office/word/2016/wordml/cid" xmlns:w16="http://schemas.microsoft.com/office/word/2018/wordml" xmlns:w16du="http://schemas.microsoft.com/office/word/2023/wordml/word16du" xmlns:w16sdtdh="http://schemas.microsoft.com/office/word/2020/wordml/sdtdatahash" xmlns:w16sdtfl="http://schemas.microsoft.com/office/word/2024/wordml/sdtformatlock" xmlns:w16se="http://schemas.microsoft.com/office/word/2015/wordml/symex" mc:Ignorable="w14 w15 w16se w16cid w16 w16cex w16sdtdh w16sdtfl w16du">
   <w:docDefaults>
     <w:rPrDefault>
       <w:rPr>
@@ -7788,21 +7786,19 @@
 </file>
 
 <file path=customXml/item1.xml><?xml version="1.0" encoding="utf-8"?>
-<p:properties xmlns:p="http://schemas.microsoft.com/office/2006/metadata/properties" xmlns:xsi="http://www.w3.org/2001/XMLSchema-instance" xmlns:pc="http://schemas.microsoft.com/office/infopath/2007/PartnerControls">
-  <documentManagement>
-    <TaxCatchAll xmlns="72c39c84-b0a3-45a2-a38c-ff46bb47f11f" xsi:nil="true"/>
-    <lcf76f155ced4ddcb4097134ff3c332f xmlns="cf9f6c1f-8ad0-4eb8-bb2b-fb0b622a341e">
-      <Terms xmlns="http://schemas.microsoft.com/office/infopath/2007/PartnerControls"/>
-    </lcf76f155ced4ddcb4097134ff3c332f>
-  </documentManagement>
-</p:properties>
+<?mso-contentType ?>
+<FormTemplates xmlns="http://schemas.microsoft.com/sharepoint/v3/contenttype/forms">
+  <Display>DocumentLibraryForm</Display>
+  <Edit>DocumentLibraryForm</Edit>
+  <New>DocumentLibraryForm</New>
+</FormTemplates>
 </file>
 
 <file path=customXml/item2.xml><?xml version="1.0" encoding="utf-8"?>
-<ct:contentTypeSchema xmlns:ct="http://schemas.microsoft.com/office/2006/metadata/contentType" xmlns:ma="http://schemas.microsoft.com/office/2006/metadata/properties/metaAttributes" ct:_="" ma:_="" ma:contentTypeName="Document" ma:contentTypeID="0x010100B51EC7ECFAC78D4E8EF6CBAFFF0B3505" ma:contentTypeVersion="18" ma:contentTypeDescription="Create a new document." ma:contentTypeScope="" ma:versionID="c16a8de1b3ad07fcfe40131daee80152">
-  <xsd:schema xmlns:xsd="http://www.w3.org/2001/XMLSchema" xmlns:xs="http://www.w3.org/2001/XMLSchema" xmlns:p="http://schemas.microsoft.com/office/2006/metadata/properties" xmlns:ns2="cf9f6c1f-8ad0-4eb8-bb2b-fb0b622a341e" xmlns:ns3="72c39c84-b0a3-45a2-a38c-ff46bb47f11f" targetNamespace="http://schemas.microsoft.com/office/2006/metadata/properties" ma:root="true" ma:fieldsID="85720a748046338a72a4f25fe522aa39" ns2:_="" ns3:_="">
-    <xsd:import namespace="cf9f6c1f-8ad0-4eb8-bb2b-fb0b622a341e"/>
-    <xsd:import namespace="72c39c84-b0a3-45a2-a38c-ff46bb47f11f"/>
+<ct:contentTypeSchema xmlns:ct="http://schemas.microsoft.com/office/2006/metadata/contentType" xmlns:ma="http://schemas.microsoft.com/office/2006/metadata/properties/metaAttributes" ct:_="" ma:_="" ma:contentTypeName="Document" ma:contentTypeID="0x0101001DC44D19606E8540AF995795CBBBCE63" ma:contentTypeVersion="16" ma:contentTypeDescription="Create a new document." ma:contentTypeScope="" ma:versionID="72518c49cc9021390dbba2958e7a3f0c">
+  <xsd:schema xmlns:xsd="http://www.w3.org/2001/XMLSchema" xmlns:xs="http://www.w3.org/2001/XMLSchema" xmlns:p="http://schemas.microsoft.com/office/2006/metadata/properties" xmlns:ns2="e718a8af-5d48-45b1-a7fb-cef00c107a7a" xmlns:ns3="715913e6-4bf0-458f-8160-f18e142d04ff" targetNamespace="http://schemas.microsoft.com/office/2006/metadata/properties" ma:root="true" ma:fieldsID="175092e7cad6d6b91dac7c2ca96d6cf8" ns2:_="" ns3:_="">
+    <xsd:import namespace="e718a8af-5d48-45b1-a7fb-cef00c107a7a"/>
+    <xsd:import namespace="715913e6-4bf0-458f-8160-f18e142d04ff"/>
     <xsd:element name="properties">
       <xsd:complexType>
         <xsd:sequence>
@@ -7813,14 +7809,12 @@
                 <xsd:element ref="ns2:MediaServiceFastMetadata" minOccurs="0"/>
                 <xsd:element ref="ns2:MediaServiceAutoKeyPoints" minOccurs="0"/>
                 <xsd:element ref="ns2:MediaServiceKeyPoints" minOccurs="0"/>
-                <xsd:element ref="ns2:MediaServiceDateTaken" minOccurs="0"/>
                 <xsd:element ref="ns2:MediaServiceGenerationTime" minOccurs="0"/>
                 <xsd:element ref="ns2:MediaServiceEventHashCode" minOccurs="0"/>
                 <xsd:element ref="ns2:MediaServiceOCR" minOccurs="0"/>
+                <xsd:element ref="ns2:MediaServiceDateTaken" minOccurs="0"/>
+                <xsd:element ref="ns2:MediaLengthInSeconds" minOccurs="0"/>
                 <xsd:element ref="ns2:MediaServiceLocation" minOccurs="0"/>
-                <xsd:element ref="ns3:SharedWithUsers" minOccurs="0"/>
-                <xsd:element ref="ns3:SharedWithDetails" minOccurs="0"/>
-                <xsd:element ref="ns2:MediaLengthInSeconds" minOccurs="0"/>
                 <xsd:element ref="ns2:lcf76f155ced4ddcb4097134ff3c332f" minOccurs="0"/>
                 <xsd:element ref="ns3:TaxCatchAll" minOccurs="0"/>
                 <xsd:element ref="ns2:MediaServiceObjectDetectorVersions" minOccurs="0"/>
@@ -7832,7 +7826,7 @@
       </xsd:complexType>
     </xsd:element>
   </xsd:schema>
-  <xsd:schema xmlns:xsd="http://www.w3.org/2001/XMLSchema" xmlns:xs="http://www.w3.org/2001/XMLSchema" xmlns:dms="http://schemas.microsoft.com/office/2006/documentManagement/types" xmlns:pc="http://schemas.microsoft.com/office/infopath/2007/PartnerControls" targetNamespace="cf9f6c1f-8ad0-4eb8-bb2b-fb0b622a341e" elementFormDefault="qualified">
+  <xsd:schema xmlns:xsd="http://www.w3.org/2001/XMLSchema" xmlns:xs="http://www.w3.org/2001/XMLSchema" xmlns:dms="http://schemas.microsoft.com/office/2006/documentManagement/types" xmlns:pc="http://schemas.microsoft.com/office/infopath/2007/PartnerControls" targetNamespace="e718a8af-5d48-45b1-a7fb-cef00c107a7a" elementFormDefault="qualified">
     <xsd:import namespace="http://schemas.microsoft.com/office/2006/documentManagement/types"/>
     <xsd:import namespace="http://schemas.microsoft.com/office/infopath/2007/PartnerControls"/>
     <xsd:element name="MediaServiceMetadata" ma:index="8" nillable="true" ma:displayName="MediaServiceMetadata" ma:hidden="true" ma:internalName="MediaServiceMetadata" ma:readOnly="true">
@@ -7857,86 +7851,60 @@
         </xsd:restriction>
       </xsd:simpleType>
     </xsd:element>
-    <xsd:element name="MediaServiceDateTaken" ma:index="12" nillable="true" ma:displayName="MediaServiceDateTaken" ma:hidden="true" ma:internalName="MediaServiceDateTaken" ma:readOnly="true">
+    <xsd:element name="MediaServiceGenerationTime" ma:index="12" nillable="true" ma:displayName="MediaServiceGenerationTime" ma:hidden="true" ma:internalName="MediaServiceGenerationTime" ma:readOnly="true">
       <xsd:simpleType>
         <xsd:restriction base="dms:Text"/>
       </xsd:simpleType>
     </xsd:element>
-    <xsd:element name="MediaServiceGenerationTime" ma:index="13" nillable="true" ma:displayName="MediaServiceGenerationTime" ma:hidden="true" ma:internalName="MediaServiceGenerationTime" ma:readOnly="true">
+    <xsd:element name="MediaServiceEventHashCode" ma:index="13" nillable="true" ma:displayName="MediaServiceEventHashCode" ma:hidden="true" ma:internalName="MediaServiceEventHashCode" ma:readOnly="true">
       <xsd:simpleType>
         <xsd:restriction base="dms:Text"/>
       </xsd:simpleType>
     </xsd:element>
-    <xsd:element name="MediaServiceEventHashCode" ma:index="14" nillable="true" ma:displayName="MediaServiceEventHashCode" ma:hidden="true" ma:internalName="MediaServiceEventHashCode" ma:readOnly="true">
-      <xsd:simpleType>
-        <xsd:restriction base="dms:Text"/>
-      </xsd:simpleType>
-    </xsd:element>
-    <xsd:element name="MediaServiceOCR" ma:index="15" nillable="true" ma:displayName="Extracted Text" ma:internalName="MediaServiceOCR" ma:readOnly="true">
+    <xsd:element name="MediaServiceOCR" ma:index="14" nillable="true" ma:displayName="Extracted Text" ma:internalName="MediaServiceOCR" ma:readOnly="true">
       <xsd:simpleType>
         <xsd:restriction base="dms:Note">
           <xsd:maxLength value="255"/>
         </xsd:restriction>
       </xsd:simpleType>
     </xsd:element>
-    <xsd:element name="MediaServiceLocation" ma:index="16" nillable="true" ma:displayName="Location" ma:internalName="MediaServiceLocation" ma:readOnly="true">
+    <xsd:element name="MediaServiceDateTaken" ma:index="15" nillable="true" ma:displayName="MediaServiceDateTaken" ma:hidden="true" ma:internalName="MediaServiceDateTaken" ma:readOnly="true">
       <xsd:simpleType>
         <xsd:restriction base="dms:Text"/>
       </xsd:simpleType>
     </xsd:element>
-    <xsd:element name="MediaLengthInSeconds" ma:index="19" nillable="true" ma:displayName="Length (seconds)" ma:internalName="MediaLengthInSeconds" ma:readOnly="true">
+    <xsd:element name="MediaLengthInSeconds" ma:index="16" nillable="true" ma:displayName="MediaLengthInSeconds" ma:hidden="true" ma:internalName="MediaLengthInSeconds" ma:readOnly="true">
       <xsd:simpleType>
         <xsd:restriction base="dms:Unknown"/>
       </xsd:simpleType>
     </xsd:element>
-    <xsd:element name="lcf76f155ced4ddcb4097134ff3c332f" ma:index="21" nillable="true" ma:taxonomy="true" ma:internalName="lcf76f155ced4ddcb4097134ff3c332f" ma:taxonomyFieldName="MediaServiceImageTags" ma:displayName="Image Tags" ma:readOnly="false" ma:fieldId="{5cf76f15-5ced-4ddc-b409-7134ff3c332f}" ma:taxonomyMulti="true" ma:sspId="26ec1fed-e6ae-4c84-a4ac-123136fd9316" ma:termSetId="09814cd3-568e-fe90-9814-8d621ff8fb84" ma:anchorId="fba54fb3-c3e1-fe81-a776-ca4b69148c4d" ma:open="true" ma:isKeyword="false">
+    <xsd:element name="MediaServiceLocation" ma:index="17" nillable="true" ma:displayName="Location" ma:internalName="MediaServiceLocation" ma:readOnly="true">
+      <xsd:simpleType>
+        <xsd:restriction base="dms:Text"/>
+      </xsd:simpleType>
+    </xsd:element>
+    <xsd:element name="lcf76f155ced4ddcb4097134ff3c332f" ma:index="19" nillable="true" ma:taxonomy="true" ma:internalName="lcf76f155ced4ddcb4097134ff3c332f" ma:taxonomyFieldName="MediaServiceImageTags" ma:displayName="Image Tags" ma:readOnly="false" ma:fieldId="{5cf76f15-5ced-4ddc-b409-7134ff3c332f}" ma:taxonomyMulti="true" ma:sspId="26ec1fed-e6ae-4c84-a4ac-123136fd9316" ma:termSetId="09814cd3-568e-fe90-9814-8d621ff8fb84" ma:anchorId="fba54fb3-c3e1-fe81-a776-ca4b69148c4d" ma:open="true" ma:isKeyword="false">
       <xsd:complexType>
         <xsd:sequence>
           <xsd:element ref="pc:Terms" minOccurs="0" maxOccurs="1"/>
         </xsd:sequence>
       </xsd:complexType>
     </xsd:element>
-    <xsd:element name="MediaServiceObjectDetectorVersions" ma:index="23" nillable="true" ma:displayName="MediaServiceObjectDetectorVersions" ma:description="" ma:hidden="true" ma:indexed="true" ma:internalName="MediaServiceObjectDetectorVersions" ma:readOnly="true">
+    <xsd:element name="MediaServiceObjectDetectorVersions" ma:index="21" nillable="true" ma:displayName="MediaServiceObjectDetectorVersions" ma:description="" ma:hidden="true" ma:indexed="true" ma:internalName="MediaServiceObjectDetectorVersions" ma:readOnly="true">
       <xsd:simpleType>
         <xsd:restriction base="dms:Text"/>
       </xsd:simpleType>
     </xsd:element>
-    <xsd:element name="MediaServiceSearchProperties" ma:index="24" nillable="true" ma:displayName="MediaServiceSearchProperties" ma:hidden="true" ma:internalName="MediaServiceSearchProperties" ma:readOnly="true">
+    <xsd:element name="MediaServiceSearchProperties" ma:index="22" nillable="true" ma:displayName="MediaServiceSearchProperties" ma:hidden="true" ma:internalName="MediaServiceSearchProperties" ma:readOnly="true">
       <xsd:simpleType>
         <xsd:restriction base="dms:Note"/>
       </xsd:simpleType>
     </xsd:element>
   </xsd:schema>
-  <xsd:schema xmlns:xsd="http://www.w3.org/2001/XMLSchema" xmlns:xs="http://www.w3.org/2001/XMLSchema" xmlns:dms="http://schemas.microsoft.com/office/2006/documentManagement/types" xmlns:pc="http://schemas.microsoft.com/office/infopath/2007/PartnerControls" targetNamespace="72c39c84-b0a3-45a2-a38c-ff46bb47f11f" elementFormDefault="qualified">
+  <xsd:schema xmlns:xsd="http://www.w3.org/2001/XMLSchema" xmlns:xs="http://www.w3.org/2001/XMLSchema" xmlns:dms="http://schemas.microsoft.com/office/2006/documentManagement/types" xmlns:pc="http://schemas.microsoft.com/office/infopath/2007/PartnerControls" targetNamespace="715913e6-4bf0-458f-8160-f18e142d04ff" elementFormDefault="qualified">
     <xsd:import namespace="http://schemas.microsoft.com/office/2006/documentManagement/types"/>
     <xsd:import namespace="http://schemas.microsoft.com/office/infopath/2007/PartnerControls"/>
-    <xsd:element name="SharedWithUsers" ma:index="17" nillable="true" ma:displayName="Shared With" ma:internalName="SharedWithUsers" ma:readOnly="true">
-      <xsd:complexType>
-        <xsd:complexContent>
-          <xsd:extension base="dms:UserMulti">
-            <xsd:sequence>
-              <xsd:element name="UserInfo" minOccurs="0" maxOccurs="unbounded">
-                <xsd:complexType>
-                  <xsd:sequence>
-                    <xsd:element name="DisplayName" type="xsd:string" minOccurs="0"/>
-                    <xsd:element name="AccountId" type="dms:UserId" minOccurs="0" nillable="true"/>
-                    <xsd:element name="AccountType" type="xsd:string" minOccurs="0"/>
-                  </xsd:sequence>
-                </xsd:complexType>
-              </xsd:element>
-            </xsd:sequence>
-          </xsd:extension>
-        </xsd:complexContent>
-      </xsd:complexType>
-    </xsd:element>
-    <xsd:element name="SharedWithDetails" ma:index="18" nillable="true" ma:displayName="Shared With Details" ma:internalName="SharedWithDetails" ma:readOnly="true">
-      <xsd:simpleType>
-        <xsd:restriction base="dms:Note">
-          <xsd:maxLength value="255"/>
-        </xsd:restriction>
-      </xsd:simpleType>
-    </xsd:element>
-    <xsd:element name="TaxCatchAll" ma:index="22" nillable="true" ma:displayName="Taxonomy Catch All Column" ma:hidden="true" ma:list="{230263d0-9f1a-4e63-a49c-f06b563fb00a}" ma:internalName="TaxCatchAll" ma:showField="CatchAllData" ma:web="72c39c84-b0a3-45a2-a38c-ff46bb47f11f">
+    <xsd:element name="TaxCatchAll" ma:index="20" nillable="true" ma:displayName="Taxonomy Catch All Column" ma:hidden="true" ma:list="{b05470fb-f248-421d-a4ae-c1bb0b45488d}" ma:internalName="TaxCatchAll" ma:showField="CatchAllData" ma:web="715913e6-4bf0-458f-8160-f18e142d04ff">
       <xsd:complexType>
         <xsd:complexContent>
           <xsd:extension base="dms:MultiChoiceLookup">
@@ -8048,12 +8016,14 @@
 </file>
 
 <file path=customXml/item3.xml><?xml version="1.0" encoding="utf-8"?>
-<?mso-contentType ?>
-<FormTemplates xmlns="http://schemas.microsoft.com/sharepoint/v3/contenttype/forms">
-  <Display>DocumentLibraryForm</Display>
-  <Edit>DocumentLibraryForm</Edit>
-  <New>DocumentLibraryForm</New>
-</FormTemplates>
+<p:properties xmlns:p="http://schemas.microsoft.com/office/2006/metadata/properties" xmlns:xsi="http://www.w3.org/2001/XMLSchema-instance" xmlns:pc="http://schemas.microsoft.com/office/infopath/2007/PartnerControls">
+  <documentManagement>
+    <TaxCatchAll xmlns="715913e6-4bf0-458f-8160-f18e142d04ff" xsi:nil="true"/>
+    <lcf76f155ced4ddcb4097134ff3c332f xmlns="e718a8af-5d48-45b1-a7fb-cef00c107a7a">
+      <Terms xmlns="http://schemas.microsoft.com/office/infopath/2007/PartnerControls"/>
+    </lcf76f155ced4ddcb4097134ff3c332f>
+  </documentManagement>
+</p:properties>
 </file>
 
 <file path=customXml/item4.xml><?xml version="1.0" encoding="utf-8"?>
@@ -8061,25 +8031,22 @@
 </file>
 
 <file path=customXml/itemProps1.xml><?xml version="1.0" encoding="utf-8"?>
-<ds:datastoreItem xmlns:ds="http://schemas.openxmlformats.org/officeDocument/2006/customXml" ds:itemID="{81B1CED3-2719-4F34-9288-9C0D1515A53D}">
+<ds:datastoreItem xmlns:ds="http://schemas.openxmlformats.org/officeDocument/2006/customXml" ds:itemID="{ACC29BBC-5726-4142-9A8E-292B33DB533F}">
   <ds:schemaRefs>
-    <ds:schemaRef ds:uri="http://schemas.microsoft.com/office/2006/metadata/properties"/>
-    <ds:schemaRef ds:uri="http://schemas.microsoft.com/office/infopath/2007/PartnerControls"/>
-    <ds:schemaRef ds:uri="72c39c84-b0a3-45a2-a38c-ff46bb47f11f"/>
-    <ds:schemaRef ds:uri="cf9f6c1f-8ad0-4eb8-bb2b-fb0b622a341e"/>
+    <ds:schemaRef ds:uri="http://schemas.microsoft.com/sharepoint/v3/contenttype/forms"/>
   </ds:schemaRefs>
 </ds:datastoreItem>
 </file>
 
 <file path=customXml/itemProps2.xml><?xml version="1.0" encoding="utf-8"?>
-<ds:datastoreItem xmlns:ds="http://schemas.openxmlformats.org/officeDocument/2006/customXml" ds:itemID="{0135934D-AC23-4FB3-A9B6-8077035CC1EB}">
+<ds:datastoreItem xmlns:ds="http://schemas.openxmlformats.org/officeDocument/2006/customXml" ds:itemID="{B7B2DA13-DE10-4A2C-99A2-DA6999192E06}">
   <ds:schemaRefs>
     <ds:schemaRef ds:uri="http://schemas.microsoft.com/office/2006/metadata/contentType"/>
     <ds:schemaRef ds:uri="http://schemas.microsoft.com/office/2006/metadata/properties/metaAttributes"/>
     <ds:schemaRef ds:uri="http://www.w3.org/2001/XMLSchema"/>
     <ds:schemaRef ds:uri="http://schemas.microsoft.com/office/2006/metadata/properties"/>
-    <ds:schemaRef ds:uri="cf9f6c1f-8ad0-4eb8-bb2b-fb0b622a341e"/>
-    <ds:schemaRef ds:uri="72c39c84-b0a3-45a2-a38c-ff46bb47f11f"/>
+    <ds:schemaRef ds:uri="e718a8af-5d48-45b1-a7fb-cef00c107a7a"/>
+    <ds:schemaRef ds:uri="715913e6-4bf0-458f-8160-f18e142d04ff"/>
     <ds:schemaRef ds:uri="http://schemas.microsoft.com/office/2006/documentManagement/types"/>
     <ds:schemaRef ds:uri="http://schemas.microsoft.com/office/infopath/2007/PartnerControls"/>
     <ds:schemaRef ds:uri="http://schemas.openxmlformats.org/package/2006/metadata/core-properties"/>
@@ -8091,9 +8058,12 @@
 </file>
 
 <file path=customXml/itemProps3.xml><?xml version="1.0" encoding="utf-8"?>
-<ds:datastoreItem xmlns:ds="http://schemas.openxmlformats.org/officeDocument/2006/customXml" ds:itemID="{ACC29BBC-5726-4142-9A8E-292B33DB533F}">
+<ds:datastoreItem xmlns:ds="http://schemas.openxmlformats.org/officeDocument/2006/customXml" ds:itemID="{81B1CED3-2719-4F34-9288-9C0D1515A53D}">
   <ds:schemaRefs>
-    <ds:schemaRef ds:uri="http://schemas.microsoft.com/sharepoint/v3/contenttype/forms"/>
+    <ds:schemaRef ds:uri="http://schemas.microsoft.com/office/2006/metadata/properties"/>
+    <ds:schemaRef ds:uri="http://schemas.microsoft.com/office/infopath/2007/PartnerControls"/>
+    <ds:schemaRef ds:uri="715913e6-4bf0-458f-8160-f18e142d04ff"/>
+    <ds:schemaRef ds:uri="e718a8af-5d48-45b1-a7fb-cef00c107a7a"/>
   </ds:schemaRefs>
 </ds:datastoreItem>
 </file>
